--- a/Pacman 3d.docx
+++ b/Pacman 3d.docx
@@ -1412,14 +1412,24 @@
           <w:sz w:val="28"/>
           <w:szCs w:val="28"/>
         </w:rPr>
-        <w:t>Group Members:</w:t>
-      </w:r>
+        <w:t>Group Members</w:t>
+      </w:r>
+      <w:proofErr w:type="gramStart"/>
       <w:r>
         <w:rPr>
           <w:b/>
           <w:sz w:val="28"/>
           <w:szCs w:val="28"/>
         </w:rPr>
+        <w:t>:</w:t>
+      </w:r>
+      <w:proofErr w:type="gramEnd"/>
+      <w:r>
+        <w:rPr>
+          <w:b/>
+          <w:sz w:val="28"/>
+          <w:szCs w:val="28"/>
+        </w:rPr>
         <w:br/>
       </w:r>
       <w:r>
@@ -1427,8 +1437,17 @@
           <w:sz w:val="24"/>
           <w:szCs w:val="24"/>
         </w:rPr>
-        <w:t>Eric Ahlström</w:t>
-      </w:r>
+        <w:t xml:space="preserve">Eric </w:t>
+      </w:r>
+      <w:proofErr w:type="spellStart"/>
+      <w:r>
+        <w:rPr>
+          <w:sz w:val="24"/>
+          <w:szCs w:val="24"/>
+        </w:rPr>
+        <w:t>Ahlström</w:t>
+      </w:r>
+      <w:proofErr w:type="spellEnd"/>
       <w:r>
         <w:rPr>
           <w:sz w:val="24"/>
@@ -1449,24 +1468,51 @@
           <w:sz w:val="24"/>
           <w:szCs w:val="24"/>
         </w:rPr>
-        <w:t>Lucas Holmqvist</w:t>
-      </w:r>
+        <w:t xml:space="preserve">Lucas </w:t>
+      </w:r>
+      <w:proofErr w:type="spellStart"/>
+      <w:r>
+        <w:rPr>
+          <w:sz w:val="24"/>
+          <w:szCs w:val="24"/>
+        </w:rPr>
+        <w:t>Holmqvist</w:t>
+      </w:r>
+      <w:proofErr w:type="spellEnd"/>
       <w:r>
         <w:rPr>
           <w:sz w:val="24"/>
           <w:szCs w:val="24"/>
         </w:rPr>
         <w:br/>
-        <w:t>Christian Markowicz</w:t>
-      </w:r>
+        <w:t xml:space="preserve">Christian </w:t>
+      </w:r>
+      <w:proofErr w:type="spellStart"/>
+      <w:r>
+        <w:rPr>
+          <w:sz w:val="24"/>
+          <w:szCs w:val="24"/>
+        </w:rPr>
+        <w:t>Markowicz</w:t>
+      </w:r>
+      <w:proofErr w:type="spellEnd"/>
       <w:r>
         <w:rPr>
           <w:sz w:val="24"/>
           <w:szCs w:val="24"/>
         </w:rPr>
         <w:br/>
-        <w:t>Konrad Öhman</w:t>
-      </w:r>
+        <w:t xml:space="preserve">Konrad </w:t>
+      </w:r>
+      <w:proofErr w:type="spellStart"/>
+      <w:r>
+        <w:rPr>
+          <w:sz w:val="24"/>
+          <w:szCs w:val="24"/>
+        </w:rPr>
+        <w:t>Öhman</w:t>
+      </w:r>
+      <w:proofErr w:type="spellEnd"/>
       <w:r>
         <w:rPr>
           <w:b/>
@@ -1487,6 +1533,15 @@
     </w:p>
     <w:sdt>
       <w:sdtPr>
+        <w:rPr>
+          <w:rFonts w:asciiTheme="minorHAnsi" w:eastAsiaTheme="minorHAnsi" w:hAnsiTheme="minorHAnsi" w:cstheme="minorBidi"/>
+          <w:b w:val="0"/>
+          <w:bCs w:val="0"/>
+          <w:color w:val="auto"/>
+          <w:sz w:val="22"/>
+          <w:szCs w:val="22"/>
+          <w:lang w:eastAsia="en-US"/>
+        </w:rPr>
         <w:id w:val="-1956705105"/>
         <w:docPartObj>
           <w:docPartGallery w:val="Table of Contents"/>
@@ -1495,12 +1550,7 @@
       </w:sdtPr>
       <w:sdtEndPr>
         <w:rPr>
-          <w:rFonts w:asciiTheme="minorHAnsi" w:eastAsiaTheme="minorHAnsi" w:hAnsiTheme="minorHAnsi" w:cstheme="minorBidi"/>
           <w:noProof/>
-          <w:color w:val="auto"/>
-          <w:sz w:val="22"/>
-          <w:szCs w:val="22"/>
-          <w:lang w:eastAsia="en-US"/>
         </w:rPr>
       </w:sdtEndPr>
       <w:sdtContent>
@@ -1532,21 +1582,13 @@
           <w:r>
             <w:fldChar w:fldCharType="separate"/>
           </w:r>
-          <w:hyperlink w:anchor="_Toc378335605" w:history="1">
+          <w:hyperlink w:anchor="_Toc378528029" w:history="1">
             <w:r>
               <w:rPr>
                 <w:rStyle w:val="Hyperlink"/>
                 <w:noProof/>
               </w:rPr>
-              <w:t>Architecture</w:t>
-            </w:r>
-            <w:r>
-              <w:rPr>
-                <w:rStyle w:val="Hyperlink"/>
-                <w:noProof/>
-                <w:lang w:val="sv-SE"/>
-              </w:rPr>
-              <w:t xml:space="preserve"> Diagram</w:t>
+              <w:t>Architecture Diagram</w:t>
             </w:r>
             <w:r>
               <w:rPr>
@@ -1567,7 +1609,7 @@
                 <w:noProof/>
                 <w:webHidden/>
               </w:rPr>
-              <w:instrText xml:space="preserve"> PAGEREF _Toc378335605 \h </w:instrText>
+              <w:instrText xml:space="preserve"> PAGEREF _Toc378528029 \h </w:instrText>
             </w:r>
             <w:r>
               <w:rPr>
@@ -1609,12 +1651,11 @@
               <w:noProof/>
             </w:rPr>
           </w:pPr>
-          <w:hyperlink w:anchor="_Toc378335606" w:history="1">
+          <w:hyperlink w:anchor="_Toc378528030" w:history="1">
             <w:r>
               <w:rPr>
                 <w:rStyle w:val="Hyperlink"/>
                 <w:noProof/>
-                <w:lang w:val="sv-SE"/>
               </w:rPr>
               <w:t>Game-specific Subsystem</w:t>
             </w:r>
@@ -1637,7 +1678,7 @@
                 <w:noProof/>
                 <w:webHidden/>
               </w:rPr>
-              <w:instrText xml:space="preserve"> PAGEREF _Toc378335606 \h </w:instrText>
+              <w:instrText xml:space="preserve"> PAGEREF _Toc378528030 \h </w:instrText>
             </w:r>
             <w:r>
               <w:rPr>
@@ -1679,7 +1720,7 @@
               <w:noProof/>
             </w:rPr>
           </w:pPr>
-          <w:hyperlink w:anchor="_Toc378335607" w:history="1">
+          <w:hyperlink w:anchor="_Toc378528031" w:history="1">
             <w:r>
               <w:rPr>
                 <w:rStyle w:val="Hyperlink"/>
@@ -1706,7 +1747,7 @@
                 <w:noProof/>
                 <w:webHidden/>
               </w:rPr>
-              <w:instrText xml:space="preserve"> PAGEREF _Toc378335607 \h </w:instrText>
+              <w:instrText xml:space="preserve"> PAGEREF _Toc378528031 \h </w:instrText>
             </w:r>
             <w:r>
               <w:rPr>
@@ -1748,7 +1789,7 @@
               <w:noProof/>
             </w:rPr>
           </w:pPr>
-          <w:hyperlink w:anchor="_Toc378335608" w:history="1">
+          <w:hyperlink w:anchor="_Toc378528032" w:history="1">
             <w:r>
               <w:rPr>
                 <w:rStyle w:val="Hyperlink"/>
@@ -1775,7 +1816,7 @@
                 <w:noProof/>
                 <w:webHidden/>
               </w:rPr>
-              <w:instrText xml:space="preserve"> PAGEREF _Toc378335608 \h </w:instrText>
+              <w:instrText xml:space="preserve"> PAGEREF _Toc378528032 \h </w:instrText>
             </w:r>
             <w:r>
               <w:rPr>
@@ -1817,7 +1858,7 @@
               <w:noProof/>
             </w:rPr>
           </w:pPr>
-          <w:hyperlink w:anchor="_Toc378335609" w:history="1">
+          <w:hyperlink w:anchor="_Toc378528033" w:history="1">
             <w:r>
               <w:rPr>
                 <w:rStyle w:val="Hyperlink"/>
@@ -1844,7 +1885,7 @@
                 <w:noProof/>
                 <w:webHidden/>
               </w:rPr>
-              <w:instrText xml:space="preserve"> PAGEREF _Toc378335609 \h </w:instrText>
+              <w:instrText xml:space="preserve"> PAGEREF _Toc378528033 \h </w:instrText>
             </w:r>
             <w:r>
               <w:rPr>
@@ -1886,7 +1927,7 @@
               <w:noProof/>
             </w:rPr>
           </w:pPr>
-          <w:hyperlink w:anchor="_Toc378335610" w:history="1">
+          <w:hyperlink w:anchor="_Toc378528034" w:history="1">
             <w:r>
               <w:rPr>
                 <w:rStyle w:val="Hyperlink"/>
@@ -1913,7 +1954,7 @@
                 <w:noProof/>
                 <w:webHidden/>
               </w:rPr>
-              <w:instrText xml:space="preserve"> PAGEREF _Toc378335610 \h </w:instrText>
+              <w:instrText xml:space="preserve"> PAGEREF _Toc378528034 \h </w:instrText>
             </w:r>
             <w:r>
               <w:rPr>
@@ -1955,7 +1996,7 @@
               <w:noProof/>
             </w:rPr>
           </w:pPr>
-          <w:hyperlink w:anchor="_Toc378335611" w:history="1">
+          <w:hyperlink w:anchor="_Toc378528035" w:history="1">
             <w:r>
               <w:rPr>
                 <w:rStyle w:val="Hyperlink"/>
@@ -1982,7 +2023,7 @@
                 <w:noProof/>
                 <w:webHidden/>
               </w:rPr>
-              <w:instrText xml:space="preserve"> PAGEREF _Toc378335611 \h </w:instrText>
+              <w:instrText xml:space="preserve"> PAGEREF _Toc378528035 \h </w:instrText>
             </w:r>
             <w:r>
               <w:rPr>
@@ -2024,7 +2065,7 @@
               <w:noProof/>
             </w:rPr>
           </w:pPr>
-          <w:hyperlink w:anchor="_Toc378335612" w:history="1">
+          <w:hyperlink w:anchor="_Toc378528036" w:history="1">
             <w:r>
               <w:rPr>
                 <w:rStyle w:val="Hyperlink"/>
@@ -2051,7 +2092,7 @@
                 <w:noProof/>
                 <w:webHidden/>
               </w:rPr>
-              <w:instrText xml:space="preserve"> PAGEREF _Toc378335612 \h </w:instrText>
+              <w:instrText xml:space="preserve"> PAGEREF _Toc378528036 \h </w:instrText>
             </w:r>
             <w:r>
               <w:rPr>
@@ -2093,7 +2134,7 @@
               <w:noProof/>
             </w:rPr>
           </w:pPr>
-          <w:hyperlink w:anchor="_Toc378335613" w:history="1">
+          <w:hyperlink w:anchor="_Toc378528037" w:history="1">
             <w:r>
               <w:rPr>
                 <w:rStyle w:val="Hyperlink"/>
@@ -2120,7 +2161,7 @@
                 <w:noProof/>
                 <w:webHidden/>
               </w:rPr>
-              <w:instrText xml:space="preserve"> PAGEREF _Toc378335613 \h </w:instrText>
+              <w:instrText xml:space="preserve"> PAGEREF _Toc378528037 \h </w:instrText>
             </w:r>
             <w:r>
               <w:rPr>
@@ -2162,7 +2203,7 @@
               <w:noProof/>
             </w:rPr>
           </w:pPr>
-          <w:hyperlink w:anchor="_Toc378335614" w:history="1">
+          <w:hyperlink w:anchor="_Toc378528038" w:history="1">
             <w:r>
               <w:rPr>
                 <w:rStyle w:val="Hyperlink"/>
@@ -2189,7 +2230,7 @@
                 <w:noProof/>
                 <w:webHidden/>
               </w:rPr>
-              <w:instrText xml:space="preserve"> PAGEREF _Toc378335614 \h </w:instrText>
+              <w:instrText xml:space="preserve"> PAGEREF _Toc378528038 \h </w:instrText>
             </w:r>
             <w:r>
               <w:rPr>
@@ -2231,7 +2272,7 @@
               <w:noProof/>
             </w:rPr>
           </w:pPr>
-          <w:hyperlink w:anchor="_Toc378335615" w:history="1">
+          <w:hyperlink w:anchor="_Toc378528039" w:history="1">
             <w:r>
               <w:rPr>
                 <w:rStyle w:val="Hyperlink"/>
@@ -2258,7 +2299,7 @@
                 <w:noProof/>
                 <w:webHidden/>
               </w:rPr>
-              <w:instrText xml:space="preserve"> PAGEREF _Toc378335615 \h </w:instrText>
+              <w:instrText xml:space="preserve"> PAGEREF _Toc378528039 \h </w:instrText>
             </w:r>
             <w:r>
               <w:rPr>
@@ -2300,7 +2341,7 @@
               <w:noProof/>
             </w:rPr>
           </w:pPr>
-          <w:hyperlink w:anchor="_Toc378335616" w:history="1">
+          <w:hyperlink w:anchor="_Toc378528040" w:history="1">
             <w:r>
               <w:rPr>
                 <w:rStyle w:val="Hyperlink"/>
@@ -2327,7 +2368,7 @@
                 <w:noProof/>
                 <w:webHidden/>
               </w:rPr>
-              <w:instrText xml:space="preserve"> PAGEREF _Toc378335616 \h </w:instrText>
+              <w:instrText xml:space="preserve"> PAGEREF _Toc378528040 \h </w:instrText>
             </w:r>
             <w:r>
               <w:rPr>
@@ -2369,7 +2410,7 @@
               <w:noProof/>
             </w:rPr>
           </w:pPr>
-          <w:hyperlink w:anchor="_Toc378335617" w:history="1">
+          <w:hyperlink w:anchor="_Toc378528041" w:history="1">
             <w:r>
               <w:rPr>
                 <w:rStyle w:val="Hyperlink"/>
@@ -2411,7 +2452,7 @@
                 <w:noProof/>
                 <w:webHidden/>
               </w:rPr>
-              <w:instrText xml:space="preserve"> PAGEREF _Toc378335617 \h </w:instrText>
+              <w:instrText xml:space="preserve"> PAGEREF _Toc378528041 \h </w:instrText>
             </w:r>
             <w:r>
               <w:rPr>
@@ -2453,7 +2494,7 @@
               <w:noProof/>
             </w:rPr>
           </w:pPr>
-          <w:hyperlink w:anchor="_Toc378335618" w:history="1">
+          <w:hyperlink w:anchor="_Toc378528042" w:history="1">
             <w:r>
               <w:rPr>
                 <w:rStyle w:val="Hyperlink"/>
@@ -2480,7 +2521,7 @@
                 <w:noProof/>
                 <w:webHidden/>
               </w:rPr>
-              <w:instrText xml:space="preserve"> PAGEREF _Toc378335618 \h </w:instrText>
+              <w:instrText xml:space="preserve"> PAGEREF _Toc378528042 \h </w:instrText>
             </w:r>
             <w:r>
               <w:rPr>
@@ -2522,7 +2563,7 @@
               <w:noProof/>
             </w:rPr>
           </w:pPr>
-          <w:hyperlink w:anchor="_Toc378335619" w:history="1">
+          <w:hyperlink w:anchor="_Toc378528043" w:history="1">
             <w:r>
               <w:rPr>
                 <w:rStyle w:val="Hyperlink"/>
@@ -2549,7 +2590,7 @@
                 <w:noProof/>
                 <w:webHidden/>
               </w:rPr>
-              <w:instrText xml:space="preserve"> PAGEREF _Toc378335619 \h </w:instrText>
+              <w:instrText xml:space="preserve"> PAGEREF _Toc378528043 \h </w:instrText>
             </w:r>
             <w:r>
               <w:rPr>
@@ -2591,7 +2632,7 @@
               <w:noProof/>
             </w:rPr>
           </w:pPr>
-          <w:hyperlink w:anchor="_Toc378335620" w:history="1">
+          <w:hyperlink w:anchor="_Toc378528044" w:history="1">
             <w:r>
               <w:rPr>
                 <w:rStyle w:val="Hyperlink"/>
@@ -2618,7 +2659,7 @@
                 <w:noProof/>
                 <w:webHidden/>
               </w:rPr>
-              <w:instrText xml:space="preserve"> PAGEREF _Toc378335620 \h </w:instrText>
+              <w:instrText xml:space="preserve"> PAGEREF _Toc378528044 \h </w:instrText>
             </w:r>
             <w:r>
               <w:rPr>
@@ -2639,6 +2680,75 @@
                 <w:webHidden/>
               </w:rPr>
               <w:t>8</w:t>
+            </w:r>
+            <w:r>
+              <w:rPr>
+                <w:noProof/>
+                <w:webHidden/>
+              </w:rPr>
+              <w:fldChar w:fldCharType="end"/>
+            </w:r>
+          </w:hyperlink>
+        </w:p>
+        <w:p>
+          <w:pPr>
+            <w:pStyle w:val="TOC1"/>
+            <w:tabs>
+              <w:tab w:val="right" w:leader="dot" w:pos="9396"/>
+            </w:tabs>
+            <w:rPr>
+              <w:rFonts w:eastAsiaTheme="minorEastAsia"/>
+              <w:noProof/>
+            </w:rPr>
+          </w:pPr>
+          <w:hyperlink w:anchor="_Toc378528045" w:history="1">
+            <w:r>
+              <w:rPr>
+                <w:rStyle w:val="Hyperlink"/>
+                <w:noProof/>
+              </w:rPr>
+              <w:t>References</w:t>
+            </w:r>
+            <w:r>
+              <w:rPr>
+                <w:noProof/>
+                <w:webHidden/>
+              </w:rPr>
+              <w:tab/>
+            </w:r>
+            <w:r>
+              <w:rPr>
+                <w:noProof/>
+                <w:webHidden/>
+              </w:rPr>
+              <w:fldChar w:fldCharType="begin"/>
+            </w:r>
+            <w:r>
+              <w:rPr>
+                <w:noProof/>
+                <w:webHidden/>
+              </w:rPr>
+              <w:instrText xml:space="preserve"> PAGEREF _Toc378528045 \h </w:instrText>
+            </w:r>
+            <w:r>
+              <w:rPr>
+                <w:noProof/>
+                <w:webHidden/>
+              </w:rPr>
+            </w:r>
+            <w:r>
+              <w:rPr>
+                <w:noProof/>
+                <w:webHidden/>
+              </w:rPr>
+              <w:fldChar w:fldCharType="separate"/>
+            </w:r>
+            <w:r>
+              <w:rPr>
+                <w:noProof/>
+                <w:webHidden/>
+              </w:rPr>
+              <w:t>10</w:t>
             </w:r>
             <w:r>
               <w:rPr>
@@ -2675,7 +2785,7 @@
       <w:pPr>
         <w:pStyle w:val="Heading1"/>
       </w:pPr>
-      <w:bookmarkStart w:id="0" w:name="_Toc378335605"/>
+      <w:bookmarkStart w:id="0" w:name="_Toc378528029"/>
       <w:r>
         <w:rPr>
           <w:noProof/>
@@ -2813,45 +2923,27 @@
         <w:t>Architecture</w:t>
       </w:r>
       <w:r>
-        <w:rPr>
-          <w:lang w:val="sv-SE"/>
-        </w:rPr>
         <w:t xml:space="preserve"> Diagram</w:t>
       </w:r>
       <w:bookmarkEnd w:id="0"/>
       <w:r>
-        <w:rPr>
-          <w:lang w:val="sv-SE"/>
-        </w:rPr>
         <w:t xml:space="preserve"> </w:t>
       </w:r>
       <w:r>
-        <w:rPr>
-          <w:lang w:val="sv-SE"/>
-        </w:rPr>
         <w:br w:type="page"/>
       </w:r>
     </w:p>
     <w:p>
       <w:pPr>
         <w:pStyle w:val="Heading2"/>
-        <w:rPr>
-          <w:lang w:val="sv-SE"/>
-        </w:rPr>
       </w:pPr>
-      <w:bookmarkStart w:id="1" w:name="_Toc378335606"/>
-      <w:r>
-        <w:rPr>
-          <w:lang w:val="sv-SE"/>
-        </w:rPr>
+      <w:bookmarkStart w:id="1" w:name="_Toc378528030"/>
+      <w:r>
         <w:lastRenderedPageBreak/>
         <w:t>Game-specific Subsystem</w:t>
       </w:r>
       <w:bookmarkEnd w:id="1"/>
       <w:r>
-        <w:rPr>
-          <w:lang w:val="sv-SE"/>
-        </w:rPr>
         <w:t xml:space="preserve"> </w:t>
       </w:r>
     </w:p>
@@ -2927,7 +3019,39 @@
           <w:sz w:val="24"/>
           <w:szCs w:val="24"/>
         </w:rPr>
-        <w:t xml:space="preserve">directs the ghosts movement by sending a map of directions to each ghost. It also tells the ghost whether to flee from Pacman or to chase him. </w:t>
+        <w:t xml:space="preserve">directs the </w:t>
+      </w:r>
+      <w:proofErr w:type="gramStart"/>
+      <w:r>
+        <w:rPr>
+          <w:sz w:val="24"/>
+          <w:szCs w:val="24"/>
+        </w:rPr>
+        <w:t>ghosts</w:t>
+      </w:r>
+      <w:proofErr w:type="gramEnd"/>
+      <w:r>
+        <w:rPr>
+          <w:sz w:val="24"/>
+          <w:szCs w:val="24"/>
+        </w:rPr>
+        <w:t xml:space="preserve"> movement by sending a map of directions to each ghost. It also tells the ghost whether to flee from </w:t>
+      </w:r>
+      <w:proofErr w:type="spellStart"/>
+      <w:r>
+        <w:rPr>
+          <w:sz w:val="24"/>
+          <w:szCs w:val="24"/>
+        </w:rPr>
+        <w:t>Pacman</w:t>
+      </w:r>
+      <w:proofErr w:type="spellEnd"/>
+      <w:r>
+        <w:rPr>
+          <w:sz w:val="24"/>
+          <w:szCs w:val="24"/>
+        </w:rPr>
+        <w:t xml:space="preserve"> or to chase him. </w:t>
       </w:r>
       <w:r>
         <w:rPr>
@@ -2956,7 +3080,23 @@
           <w:sz w:val="24"/>
           <w:szCs w:val="24"/>
         </w:rPr>
-        <w:t>the camera and Pacmans position.</w:t>
+        <w:t xml:space="preserve">the camera and </w:t>
+      </w:r>
+      <w:proofErr w:type="spellStart"/>
+      <w:r>
+        <w:rPr>
+          <w:sz w:val="24"/>
+          <w:szCs w:val="24"/>
+        </w:rPr>
+        <w:t>Pacmans</w:t>
+      </w:r>
+      <w:proofErr w:type="spellEnd"/>
+      <w:r>
+        <w:rPr>
+          <w:sz w:val="24"/>
+          <w:szCs w:val="24"/>
+        </w:rPr>
+        <w:t xml:space="preserve"> position.</w:t>
       </w:r>
       <w:r>
         <w:rPr>
@@ -3044,7 +3184,23 @@
           <w:sz w:val="24"/>
           <w:szCs w:val="24"/>
         </w:rPr>
-        <w:t>change the state of Pacman. The most basic of buffs is that he can eat the ghosts for a specific amount of time.</w:t>
+        <w:t xml:space="preserve">change the state of </w:t>
+      </w:r>
+      <w:proofErr w:type="spellStart"/>
+      <w:r>
+        <w:rPr>
+          <w:sz w:val="24"/>
+          <w:szCs w:val="24"/>
+        </w:rPr>
+        <w:t>Pacman</w:t>
+      </w:r>
+      <w:proofErr w:type="spellEnd"/>
+      <w:r>
+        <w:rPr>
+          <w:sz w:val="24"/>
+          <w:szCs w:val="24"/>
+        </w:rPr>
+        <w:t>. The most basic of buffs is that he can eat the ghosts for a specific amount of time.</w:t>
       </w:r>
     </w:p>
     <w:p>
@@ -3059,7 +3215,7 @@
       <w:pPr>
         <w:pStyle w:val="Heading2"/>
       </w:pPr>
-      <w:bookmarkStart w:id="2" w:name="_Toc378335607"/>
+      <w:bookmarkStart w:id="2" w:name="_Toc378528031"/>
       <w:r>
         <w:t>Front-end System</w:t>
       </w:r>
@@ -3072,12 +3228,21 @@
           <w:szCs w:val="24"/>
         </w:rPr>
       </w:pPr>
-      <w:r>
-        <w:rPr>
-          <w:sz w:val="24"/>
-          <w:szCs w:val="24"/>
-        </w:rPr>
-        <w:t>Contains HUD and GUI. These are things that don’t interact with the gameplay but rather shows info that is useful to the player</w:t>
+      <w:proofErr w:type="gramStart"/>
+      <w:r>
+        <w:rPr>
+          <w:sz w:val="24"/>
+          <w:szCs w:val="24"/>
+        </w:rPr>
+        <w:t>Contains HUD and GUI.</w:t>
+      </w:r>
+      <w:proofErr w:type="gramEnd"/>
+      <w:r>
+        <w:rPr>
+          <w:sz w:val="24"/>
+          <w:szCs w:val="24"/>
+        </w:rPr>
+        <w:t xml:space="preserve"> These are things that don’t interact with the gameplay but rather shows info that is useful to the player</w:t>
       </w:r>
       <w:r>
         <w:rPr>
@@ -3115,7 +3280,39 @@
           <w:sz w:val="24"/>
           <w:szCs w:val="24"/>
         </w:rPr>
-        <w:t>is short for Heads Up Display. It contains different information like score, HP, if Pacman can eat the ghosts etc.</w:t>
+        <w:t xml:space="preserve">is short for Heads </w:t>
+      </w:r>
+      <w:proofErr w:type="gramStart"/>
+      <w:r>
+        <w:rPr>
+          <w:sz w:val="24"/>
+          <w:szCs w:val="24"/>
+        </w:rPr>
+        <w:t>Up</w:t>
+      </w:r>
+      <w:proofErr w:type="gramEnd"/>
+      <w:r>
+        <w:rPr>
+          <w:sz w:val="24"/>
+          <w:szCs w:val="24"/>
+        </w:rPr>
+        <w:t xml:space="preserve"> Display. It contains different information like score, HP, if </w:t>
+      </w:r>
+      <w:proofErr w:type="spellStart"/>
+      <w:r>
+        <w:rPr>
+          <w:sz w:val="24"/>
+          <w:szCs w:val="24"/>
+        </w:rPr>
+        <w:t>Pacman</w:t>
+      </w:r>
+      <w:proofErr w:type="spellEnd"/>
+      <w:r>
+        <w:rPr>
+          <w:sz w:val="24"/>
+          <w:szCs w:val="24"/>
+        </w:rPr>
+        <w:t xml:space="preserve"> can eat the ghosts etc.</w:t>
       </w:r>
       <w:r>
         <w:rPr>
@@ -3183,7 +3380,7 @@
       <w:pPr>
         <w:pStyle w:val="Heading2"/>
       </w:pPr>
-      <w:bookmarkStart w:id="3" w:name="_Toc378335608"/>
+      <w:bookmarkStart w:id="3" w:name="_Toc378528032"/>
       <w:r>
         <w:lastRenderedPageBreak/>
         <w:t>Gameplay Foundations</w:t>
@@ -3202,7 +3399,25 @@
           <w:sz w:val="24"/>
           <w:szCs w:val="24"/>
         </w:rPr>
-        <w:t xml:space="preserve">This block contains map loading, different static objects (like spawn points) and a </w:t>
+        <w:t xml:space="preserve">This block contains map loading, different static objects (like spawn points) and </w:t>
+      </w:r>
+      <w:proofErr w:type="spellStart"/>
+      <w:proofErr w:type="gramStart"/>
+      <w:r>
+        <w:rPr>
+          <w:sz w:val="24"/>
+          <w:szCs w:val="24"/>
+        </w:rPr>
+        <w:t>a</w:t>
+      </w:r>
+      <w:proofErr w:type="spellEnd"/>
+      <w:proofErr w:type="gramEnd"/>
+      <w:r>
+        <w:rPr>
+          <w:sz w:val="24"/>
+          <w:szCs w:val="24"/>
+        </w:rPr>
+        <w:t xml:space="preserve"> </w:t>
       </w:r>
       <w:r>
         <w:rPr>
@@ -3254,7 +3469,23 @@
           <w:sz w:val="24"/>
           <w:szCs w:val="24"/>
         </w:rPr>
-        <w:t>and saves both a logical representation of the map, for collision detection and pathfinding, and a graphical representation that is sent to the graphic interface for on-screen representation.</w:t>
+        <w:t xml:space="preserve">and saves both a logical representation of the map, for collision detection and </w:t>
+      </w:r>
+      <w:proofErr w:type="spellStart"/>
+      <w:r>
+        <w:rPr>
+          <w:sz w:val="24"/>
+          <w:szCs w:val="24"/>
+        </w:rPr>
+        <w:t>pathfinding</w:t>
+      </w:r>
+      <w:proofErr w:type="spellEnd"/>
+      <w:r>
+        <w:rPr>
+          <w:sz w:val="24"/>
+          <w:szCs w:val="24"/>
+        </w:rPr>
+        <w:t>, and a graphical representation that is sent to the graphic interface for on-screen representation.</w:t>
       </w:r>
       <w:r>
         <w:rPr>
@@ -3313,7 +3544,7 @@
       <w:pPr>
         <w:pStyle w:val="Heading2"/>
       </w:pPr>
-      <w:bookmarkStart w:id="4" w:name="_Toc378335609"/>
+      <w:bookmarkStart w:id="4" w:name="_Toc378528033"/>
       <w:r>
         <w:t>Visual Effects</w:t>
       </w:r>
@@ -3437,7 +3668,7 @@
       <w:pPr>
         <w:pStyle w:val="Heading2"/>
       </w:pPr>
-      <w:bookmarkStart w:id="5" w:name="_Toc378335610"/>
+      <w:bookmarkStart w:id="5" w:name="_Toc378528034"/>
       <w:r>
         <w:t>Low-Level Renderer</w:t>
       </w:r>
@@ -3453,6 +3684,7 @@
           <w:szCs w:val="24"/>
         </w:rPr>
       </w:pPr>
+      <w:proofErr w:type="gramStart"/>
       <w:r>
         <w:rPr>
           <w:sz w:val="24"/>
@@ -3460,6 +3692,7 @@
         </w:rPr>
         <w:t>Contains information that draws the graphic.</w:t>
       </w:r>
+      <w:proofErr w:type="gramEnd"/>
     </w:p>
     <w:p>
       <w:pPr>
@@ -3469,20 +3702,62 @@
           <w:szCs w:val="24"/>
         </w:rPr>
       </w:pPr>
+      <w:proofErr w:type="spellStart"/>
       <w:r>
         <w:rPr>
           <w:b/>
           <w:sz w:val="24"/>
           <w:szCs w:val="24"/>
         </w:rPr>
-        <w:t xml:space="preserve">Shaders </w:t>
-      </w:r>
-      <w:r>
-        <w:rPr>
-          <w:sz w:val="24"/>
-          <w:szCs w:val="24"/>
-        </w:rPr>
-        <w:t xml:space="preserve">are programs that reside in the gpu. They tell the gpu how to paint every pixel on the screen. </w:t>
+        <w:t>Shaders</w:t>
+      </w:r>
+      <w:proofErr w:type="spellEnd"/>
+      <w:r>
+        <w:rPr>
+          <w:b/>
+          <w:sz w:val="24"/>
+          <w:szCs w:val="24"/>
+        </w:rPr>
+        <w:t xml:space="preserve"> </w:t>
+      </w:r>
+      <w:r>
+        <w:rPr>
+          <w:sz w:val="24"/>
+          <w:szCs w:val="24"/>
+        </w:rPr>
+        <w:t xml:space="preserve">are programs that reside in the </w:t>
+      </w:r>
+      <w:proofErr w:type="spellStart"/>
+      <w:r>
+        <w:rPr>
+          <w:sz w:val="24"/>
+          <w:szCs w:val="24"/>
+        </w:rPr>
+        <w:t>gpu</w:t>
+      </w:r>
+      <w:proofErr w:type="spellEnd"/>
+      <w:r>
+        <w:rPr>
+          <w:sz w:val="24"/>
+          <w:szCs w:val="24"/>
+        </w:rPr>
+        <w:t xml:space="preserve">. They tell the </w:t>
+      </w:r>
+      <w:proofErr w:type="spellStart"/>
+      <w:r>
+        <w:rPr>
+          <w:sz w:val="24"/>
+          <w:szCs w:val="24"/>
+        </w:rPr>
+        <w:t>gpu</w:t>
+      </w:r>
+      <w:proofErr w:type="spellEnd"/>
+      <w:r>
+        <w:rPr>
+          <w:sz w:val="24"/>
+          <w:szCs w:val="24"/>
+        </w:rPr>
+        <w:t xml:space="preserve"> how to paint every pixel on the screen. </w:t>
       </w:r>
       <w:r>
         <w:rPr>
@@ -3519,14 +3794,48 @@
           <w:sz w:val="24"/>
           <w:szCs w:val="24"/>
         </w:rPr>
-        <w:t xml:space="preserve">Text And Fonts </w:t>
-      </w:r>
-      <w:r>
-        <w:rPr>
-          <w:sz w:val="24"/>
-          <w:szCs w:val="24"/>
-        </w:rPr>
-        <w:t>are outputs to the gui and can also be used for debugging. The fonts tell the text how to display itself.</w:t>
+        <w:t xml:space="preserve">Text </w:t>
+      </w:r>
+      <w:proofErr w:type="gramStart"/>
+      <w:r>
+        <w:rPr>
+          <w:b/>
+          <w:sz w:val="24"/>
+          <w:szCs w:val="24"/>
+        </w:rPr>
+        <w:t>And</w:t>
+      </w:r>
+      <w:proofErr w:type="gramEnd"/>
+      <w:r>
+        <w:rPr>
+          <w:b/>
+          <w:sz w:val="24"/>
+          <w:szCs w:val="24"/>
+        </w:rPr>
+        <w:t xml:space="preserve"> Fonts </w:t>
+      </w:r>
+      <w:r>
+        <w:rPr>
+          <w:sz w:val="24"/>
+          <w:szCs w:val="24"/>
+        </w:rPr>
+        <w:t xml:space="preserve">are outputs to the </w:t>
+      </w:r>
+      <w:proofErr w:type="spellStart"/>
+      <w:r>
+        <w:rPr>
+          <w:sz w:val="24"/>
+          <w:szCs w:val="24"/>
+        </w:rPr>
+        <w:t>gui</w:t>
+      </w:r>
+      <w:proofErr w:type="spellEnd"/>
+      <w:r>
+        <w:rPr>
+          <w:sz w:val="24"/>
+          <w:szCs w:val="24"/>
+        </w:rPr>
+        <w:t xml:space="preserve"> and can also be used for debugging. The fonts tell the text how to display itself.</w:t>
       </w:r>
       <w:r>
         <w:rPr>
@@ -3599,7 +3908,7 @@
       <w:pPr>
         <w:pStyle w:val="Heading2"/>
       </w:pPr>
-      <w:bookmarkStart w:id="6" w:name="_Toc378335611"/>
+      <w:bookmarkStart w:id="6" w:name="_Toc378528035"/>
       <w:r>
         <w:lastRenderedPageBreak/>
         <w:t>Debugging</w:t>
@@ -3613,6 +3922,7 @@
           <w:szCs w:val="24"/>
         </w:rPr>
       </w:pPr>
+      <w:proofErr w:type="gramStart"/>
       <w:r>
         <w:rPr>
           <w:sz w:val="24"/>
@@ -3627,6 +3937,7 @@
         </w:rPr>
         <w:t xml:space="preserve"> and performance issues.</w:t>
       </w:r>
+      <w:proofErr w:type="gramEnd"/>
     </w:p>
     <w:p>
       <w:pPr>
@@ -3649,8 +3960,17 @@
           <w:sz w:val="24"/>
           <w:szCs w:val="24"/>
         </w:rPr>
-        <w:t>keep stats about performance. For example fps, memory loss etc.</w:t>
-      </w:r>
+        <w:t xml:space="preserve">keep stats about performance. </w:t>
+      </w:r>
+      <w:proofErr w:type="gramStart"/>
+      <w:r>
+        <w:rPr>
+          <w:sz w:val="24"/>
+          <w:szCs w:val="24"/>
+        </w:rPr>
+        <w:t>For example fps, memory loss etc.</w:t>
+      </w:r>
+      <w:proofErr w:type="gramEnd"/>
       <w:r>
         <w:rPr>
           <w:sz w:val="24"/>
@@ -3685,8 +4005,17 @@
           <w:sz w:val="24"/>
           <w:szCs w:val="24"/>
         </w:rPr>
-        <w:t>. Can be used for drawing the outlines of triangles only.</w:t>
-      </w:r>
+        <w:t xml:space="preserve">. </w:t>
+      </w:r>
+      <w:proofErr w:type="gramStart"/>
+      <w:r>
+        <w:rPr>
+          <w:sz w:val="24"/>
+          <w:szCs w:val="24"/>
+        </w:rPr>
+        <w:t>Can be used for drawing the outlines of triangles only.</w:t>
+      </w:r>
+      <w:proofErr w:type="gramEnd"/>
     </w:p>
     <w:p>
       <w:pPr>
@@ -3701,7 +4030,7 @@
       <w:pPr>
         <w:pStyle w:val="Heading2"/>
       </w:pPr>
-      <w:bookmarkStart w:id="7" w:name="_Toc378335612"/>
+      <w:bookmarkStart w:id="7" w:name="_Toc378528036"/>
       <w:r>
         <w:t>Collision and physics</w:t>
       </w:r>
@@ -3719,7 +4048,23 @@
           <w:sz w:val="24"/>
           <w:szCs w:val="24"/>
         </w:rPr>
-        <w:t>Functions that are used for gameplay events and changes for example Pacman collides with an enemy and is killed.</w:t>
+        <w:t xml:space="preserve">Functions that are used for gameplay events and changes for example </w:t>
+      </w:r>
+      <w:proofErr w:type="spellStart"/>
+      <w:r>
+        <w:rPr>
+          <w:sz w:val="24"/>
+          <w:szCs w:val="24"/>
+        </w:rPr>
+        <w:t>Pacman</w:t>
+      </w:r>
+      <w:proofErr w:type="spellEnd"/>
+      <w:r>
+        <w:rPr>
+          <w:sz w:val="24"/>
+          <w:szCs w:val="24"/>
+        </w:rPr>
+        <w:t xml:space="preserve"> collides with an enemy and is killed.</w:t>
       </w:r>
     </w:p>
     <w:p>
@@ -3759,7 +4104,7 @@
       <w:pPr>
         <w:pStyle w:val="Heading2"/>
       </w:pPr>
-      <w:bookmarkStart w:id="8" w:name="_Toc378335613"/>
+      <w:bookmarkStart w:id="8" w:name="_Toc378528037"/>
       <w:r>
         <w:t>Audio</w:t>
       </w:r>
@@ -3772,13 +4117,31 @@
           <w:szCs w:val="24"/>
         </w:rPr>
       </w:pPr>
-      <w:r>
-        <w:rPr>
-          <w:sz w:val="24"/>
-          <w:szCs w:val="24"/>
-        </w:rPr>
-        <w:t>Plays sounds and music depending on the position of Pacman.</w:t>
-      </w:r>
+      <w:proofErr w:type="gramStart"/>
+      <w:r>
+        <w:rPr>
+          <w:sz w:val="24"/>
+          <w:szCs w:val="24"/>
+        </w:rPr>
+        <w:t xml:space="preserve">Plays sounds and music depending on the position of </w:t>
+      </w:r>
+      <w:proofErr w:type="spellStart"/>
+      <w:r>
+        <w:rPr>
+          <w:sz w:val="24"/>
+          <w:szCs w:val="24"/>
+        </w:rPr>
+        <w:t>Pacman</w:t>
+      </w:r>
+      <w:proofErr w:type="spellEnd"/>
+      <w:r>
+        <w:rPr>
+          <w:sz w:val="24"/>
+          <w:szCs w:val="24"/>
+        </w:rPr>
+        <w:t>.</w:t>
+      </w:r>
+      <w:proofErr w:type="gramEnd"/>
     </w:p>
     <w:p>
       <w:pPr>
@@ -3829,7 +4192,23 @@
           <w:sz w:val="24"/>
           <w:szCs w:val="24"/>
         </w:rPr>
-        <w:t>audio source and Pacman.</w:t>
+        <w:t xml:space="preserve">audio source and </w:t>
+      </w:r>
+      <w:proofErr w:type="spellStart"/>
+      <w:r>
+        <w:rPr>
+          <w:sz w:val="24"/>
+          <w:szCs w:val="24"/>
+        </w:rPr>
+        <w:t>Pacman</w:t>
+      </w:r>
+      <w:proofErr w:type="spellEnd"/>
+      <w:r>
+        <w:rPr>
+          <w:sz w:val="24"/>
+          <w:szCs w:val="24"/>
+        </w:rPr>
+        <w:t>.</w:t>
       </w:r>
       <w:r>
         <w:rPr>
@@ -3867,7 +4246,7 @@
       <w:pPr>
         <w:pStyle w:val="Heading2"/>
       </w:pPr>
-      <w:bookmarkStart w:id="9" w:name="_Toc378335614"/>
+      <w:bookmarkStart w:id="9" w:name="_Toc378528038"/>
       <w:r>
         <w:t>Human Interface Device</w:t>
       </w:r>
@@ -3896,20 +4275,62 @@
           <w:szCs w:val="24"/>
         </w:rPr>
       </w:pPr>
+      <w:proofErr w:type="gramStart"/>
       <w:r>
         <w:rPr>
           <w:b/>
           <w:sz w:val="24"/>
           <w:szCs w:val="24"/>
         </w:rPr>
-        <w:t xml:space="preserve">Physical Devices. </w:t>
-      </w:r>
-      <w:r>
-        <w:rPr>
-          <w:sz w:val="24"/>
-          <w:szCs w:val="24"/>
-        </w:rPr>
-        <w:t>The keyboard is used to control Pacman left, right, up and down. The mouse is used to control the camera and Pacman’s direction.</w:t>
+        <w:t>Physical Devices.</w:t>
+      </w:r>
+      <w:proofErr w:type="gramEnd"/>
+      <w:r>
+        <w:rPr>
+          <w:b/>
+          <w:sz w:val="24"/>
+          <w:szCs w:val="24"/>
+        </w:rPr>
+        <w:t xml:space="preserve"> </w:t>
+      </w:r>
+      <w:r>
+        <w:rPr>
+          <w:sz w:val="24"/>
+          <w:szCs w:val="24"/>
+        </w:rPr>
+        <w:t xml:space="preserve">The keyboard is used to control </w:t>
+      </w:r>
+      <w:proofErr w:type="spellStart"/>
+      <w:r>
+        <w:rPr>
+          <w:sz w:val="24"/>
+          <w:szCs w:val="24"/>
+        </w:rPr>
+        <w:t>Pacman</w:t>
+      </w:r>
+      <w:proofErr w:type="spellEnd"/>
+      <w:r>
+        <w:rPr>
+          <w:sz w:val="24"/>
+          <w:szCs w:val="24"/>
+        </w:rPr>
+        <w:t xml:space="preserve"> left, right, up and down. The mouse is used to control the camera and </w:t>
+      </w:r>
+      <w:proofErr w:type="spellStart"/>
+      <w:r>
+        <w:rPr>
+          <w:sz w:val="24"/>
+          <w:szCs w:val="24"/>
+        </w:rPr>
+        <w:t>Pacman’s</w:t>
+      </w:r>
+      <w:proofErr w:type="spellEnd"/>
+      <w:r>
+        <w:rPr>
+          <w:sz w:val="24"/>
+          <w:szCs w:val="24"/>
+        </w:rPr>
+        <w:t xml:space="preserve"> direction.</w:t>
       </w:r>
     </w:p>
     <w:p>
@@ -3930,7 +4351,7 @@
       <w:pPr>
         <w:pStyle w:val="Heading2"/>
       </w:pPr>
-      <w:bookmarkStart w:id="10" w:name="_Toc378335615"/>
+      <w:bookmarkStart w:id="10" w:name="_Toc378528039"/>
       <w:r>
         <w:lastRenderedPageBreak/>
         <w:t>Resources</w:t>
@@ -3982,13 +4403,23 @@
         </w:rPr>
         <w:br/>
       </w:r>
+      <w:proofErr w:type="gramStart"/>
       <w:r>
         <w:rPr>
           <w:b/>
           <w:sz w:val="24"/>
           <w:szCs w:val="24"/>
         </w:rPr>
-        <w:t xml:space="preserve">Fonts </w:t>
+        <w:t>Fonts</w:t>
+      </w:r>
+      <w:proofErr w:type="gramEnd"/>
+      <w:r>
+        <w:rPr>
+          <w:b/>
+          <w:sz w:val="24"/>
+          <w:szCs w:val="24"/>
+        </w:rPr>
+        <w:t xml:space="preserve"> </w:t>
       </w:r>
       <w:r>
         <w:rPr>
@@ -4024,8 +4455,17 @@
           <w:sz w:val="24"/>
           <w:szCs w:val="24"/>
         </w:rPr>
-        <w:t xml:space="preserve"> vertices are to be constructed and how the logical map will be contracted. Uses a .raw file to store the information.</w:t>
-      </w:r>
+        <w:t xml:space="preserve"> vertices are to be constructed and how the logical map will be contracted. </w:t>
+      </w:r>
+      <w:proofErr w:type="gramStart"/>
+      <w:r>
+        <w:rPr>
+          <w:sz w:val="24"/>
+          <w:szCs w:val="24"/>
+        </w:rPr>
+        <w:t>Uses a .raw file to store the information.</w:t>
+      </w:r>
+      <w:proofErr w:type="gramEnd"/>
       <w:r>
         <w:rPr>
           <w:sz w:val="24"/>
@@ -4046,7 +4486,23 @@
           <w:sz w:val="24"/>
           <w:szCs w:val="24"/>
         </w:rPr>
-        <w:t>are stored in .obj files with information on how to construct the vertices for a 3D-object.</w:t>
+        <w:t>are stored in .</w:t>
+      </w:r>
+      <w:proofErr w:type="spellStart"/>
+      <w:r>
+        <w:rPr>
+          <w:sz w:val="24"/>
+          <w:szCs w:val="24"/>
+        </w:rPr>
+        <w:t>obj</w:t>
+      </w:r>
+      <w:proofErr w:type="spellEnd"/>
+      <w:r>
+        <w:rPr>
+          <w:sz w:val="24"/>
+          <w:szCs w:val="24"/>
+        </w:rPr>
+        <w:t xml:space="preserve"> files with information on how to construct the vertices for a 3D-object.</w:t>
       </w:r>
     </w:p>
     <w:p>
@@ -4061,7 +4517,7 @@
       <w:pPr>
         <w:pStyle w:val="Heading2"/>
       </w:pPr>
-      <w:bookmarkStart w:id="11" w:name="_Toc378335616"/>
+      <w:bookmarkStart w:id="11" w:name="_Toc378528040"/>
       <w:r>
         <w:t>Core Systems</w:t>
       </w:r>
@@ -4079,14 +4535,30 @@
           <w:sz w:val="24"/>
           <w:szCs w:val="24"/>
         </w:rPr>
-        <w:t>These are the different libraries that help</w:t>
-      </w:r>
-      <w:r>
-        <w:rPr>
-          <w:sz w:val="24"/>
-          <w:szCs w:val="24"/>
-        </w:rPr>
-        <w:t>s us with predefined methods.</w:t>
+        <w:t xml:space="preserve">These are the different </w:t>
+      </w:r>
+      <w:proofErr w:type="gramStart"/>
+      <w:r>
+        <w:rPr>
+          <w:sz w:val="24"/>
+          <w:szCs w:val="24"/>
+        </w:rPr>
+        <w:t>libraries that help</w:t>
+      </w:r>
+      <w:r>
+        <w:rPr>
+          <w:sz w:val="24"/>
+          <w:szCs w:val="24"/>
+        </w:rPr>
+        <w:t>s</w:t>
+      </w:r>
+      <w:proofErr w:type="gramEnd"/>
+      <w:r>
+        <w:rPr>
+          <w:sz w:val="24"/>
+          <w:szCs w:val="24"/>
+        </w:rPr>
+        <w:t xml:space="preserve"> us with predefined methods.</w:t>
       </w:r>
     </w:p>
     <w:p>
@@ -4192,7 +4664,7 @@
       <w:pPr>
         <w:pStyle w:val="Heading2"/>
       </w:pPr>
-      <w:bookmarkStart w:id="12" w:name="_Toc378335617"/>
+      <w:bookmarkStart w:id="12" w:name="_Toc378528041"/>
       <w:r>
         <w:t>3</w:t>
       </w:r>
@@ -4219,7 +4691,23 @@
           <w:sz w:val="24"/>
           <w:szCs w:val="24"/>
         </w:rPr>
-        <w:t>These are the libraries, dlls and .h files needed to do more advanced stuff. These are programmed by a 3</w:t>
+        <w:t xml:space="preserve">These are the libraries, </w:t>
+      </w:r>
+      <w:proofErr w:type="spellStart"/>
+      <w:r>
+        <w:rPr>
+          <w:sz w:val="24"/>
+          <w:szCs w:val="24"/>
+        </w:rPr>
+        <w:t>dlls</w:t>
+      </w:r>
+      <w:proofErr w:type="spellEnd"/>
+      <w:r>
+        <w:rPr>
+          <w:sz w:val="24"/>
+          <w:szCs w:val="24"/>
+        </w:rPr>
+        <w:t xml:space="preserve"> and .h files needed to do more advanced stuff. These are programmed by a 3</w:t>
       </w:r>
       <w:r>
         <w:rPr>
@@ -4265,7 +4753,23 @@
           <w:sz w:val="24"/>
           <w:szCs w:val="24"/>
         </w:rPr>
-        <w:t>stuff, sends buffers to the GPU and tells it what shaders are to be used.</w:t>
+        <w:t xml:space="preserve">stuff, sends buffers to the GPU and tells it what </w:t>
+      </w:r>
+      <w:proofErr w:type="spellStart"/>
+      <w:r>
+        <w:rPr>
+          <w:sz w:val="24"/>
+          <w:szCs w:val="24"/>
+        </w:rPr>
+        <w:t>shaders</w:t>
+      </w:r>
+      <w:proofErr w:type="spellEnd"/>
+      <w:r>
+        <w:rPr>
+          <w:sz w:val="24"/>
+          <w:szCs w:val="24"/>
+        </w:rPr>
+        <w:t xml:space="preserve"> are to be used.</w:t>
       </w:r>
       <w:r>
         <w:rPr>
@@ -4302,7 +4806,7 @@
       <w:pPr>
         <w:pStyle w:val="Heading2"/>
       </w:pPr>
-      <w:bookmarkStart w:id="13" w:name="_Toc378335618"/>
+      <w:bookmarkStart w:id="13" w:name="_Toc378528042"/>
       <w:r>
         <w:t>OS</w:t>
       </w:r>
@@ -4352,7 +4856,6 @@
           <w:sz w:val="24"/>
           <w:szCs w:val="24"/>
         </w:rPr>
-        <w:lastRenderedPageBreak/>
         <w:br w:type="page"/>
       </w:r>
     </w:p>
@@ -4360,8 +4863,9 @@
       <w:pPr>
         <w:pStyle w:val="Heading1"/>
       </w:pPr>
-      <w:bookmarkStart w:id="14" w:name="_Toc378335619"/>
-      <w:r>
+      <w:bookmarkStart w:id="14" w:name="_Toc378528043"/>
+      <w:r>
+        <w:lastRenderedPageBreak/>
         <w:t>Domain Modell</w:t>
       </w:r>
       <w:bookmarkEnd w:id="14"/>
@@ -4461,8 +4965,9 @@
       <w:pPr>
         <w:pStyle w:val="Heading1"/>
       </w:pPr>
-      <w:bookmarkStart w:id="15" w:name="_Toc378335620"/>
-      <w:r>
+      <w:bookmarkStart w:id="15" w:name="_Toc378528044"/>
+      <w:r>
+        <w:lastRenderedPageBreak/>
         <w:t>Work Breakdown Structure</w:t>
       </w:r>
       <w:bookmarkEnd w:id="15"/>
@@ -4726,7 +5231,27 @@
                 <w:bCs/>
                 <w:color w:val="000000"/>
               </w:rPr>
-              <w:t>Act. Time/ Est. Time(%)</w:t>
+              <w:t xml:space="preserve">Act. Time/ Est. </w:t>
+            </w:r>
+            <w:proofErr w:type="gramStart"/>
+            <w:r>
+              <w:rPr>
+                <w:rFonts w:ascii="Calibri" w:eastAsia="Times New Roman" w:hAnsi="Calibri" w:cs="Times New Roman"/>
+                <w:b/>
+                <w:bCs/>
+                <w:color w:val="000000"/>
+              </w:rPr>
+              <w:t>Time(</w:t>
+            </w:r>
+            <w:proofErr w:type="gramEnd"/>
+            <w:r>
+              <w:rPr>
+                <w:rFonts w:ascii="Calibri" w:eastAsia="Times New Roman" w:hAnsi="Calibri" w:cs="Times New Roman"/>
+                <w:b/>
+                <w:bCs/>
+                <w:color w:val="000000"/>
+              </w:rPr>
+              <w:t>%)</w:t>
             </w:r>
           </w:p>
         </w:tc>
@@ -4985,12 +5510,21 @@
                 <w:color w:val="000000"/>
               </w:rPr>
             </w:pPr>
-            <w:r>
-              <w:rPr>
-                <w:rFonts w:ascii="Calibri" w:eastAsia="Times New Roman" w:hAnsi="Calibri" w:cs="Times New Roman"/>
-                <w:color w:val="000000"/>
-              </w:rPr>
-              <w:t>Achitecture/Design (1)</w:t>
+            <w:proofErr w:type="spellStart"/>
+            <w:r>
+              <w:rPr>
+                <w:rFonts w:ascii="Calibri" w:eastAsia="Times New Roman" w:hAnsi="Calibri" w:cs="Times New Roman"/>
+                <w:color w:val="000000"/>
+              </w:rPr>
+              <w:t>Achitecture</w:t>
+            </w:r>
+            <w:proofErr w:type="spellEnd"/>
+            <w:r>
+              <w:rPr>
+                <w:rFonts w:ascii="Calibri" w:eastAsia="Times New Roman" w:hAnsi="Calibri" w:cs="Times New Roman"/>
+                <w:color w:val="000000"/>
+              </w:rPr>
+              <w:t>/Design (1)</w:t>
             </w:r>
           </w:p>
         </w:tc>
@@ -5213,12 +5747,21 @@
                 <w:color w:val="000000"/>
               </w:rPr>
             </w:pPr>
-            <w:r>
-              <w:rPr>
-                <w:rFonts w:ascii="Calibri" w:eastAsia="Times New Roman" w:hAnsi="Calibri" w:cs="Times New Roman"/>
-                <w:color w:val="000000"/>
-              </w:rPr>
-              <w:t>Wbs (1)</w:t>
+            <w:proofErr w:type="spellStart"/>
+            <w:r>
+              <w:rPr>
+                <w:rFonts w:ascii="Calibri" w:eastAsia="Times New Roman" w:hAnsi="Calibri" w:cs="Times New Roman"/>
+                <w:color w:val="000000"/>
+              </w:rPr>
+              <w:t>Wbs</w:t>
+            </w:r>
+            <w:proofErr w:type="spellEnd"/>
+            <w:r>
+              <w:rPr>
+                <w:rFonts w:ascii="Calibri" w:eastAsia="Times New Roman" w:hAnsi="Calibri" w:cs="Times New Roman"/>
+                <w:color w:val="000000"/>
+              </w:rPr>
+              <w:t xml:space="preserve"> (1)</w:t>
             </w:r>
           </w:p>
         </w:tc>
@@ -5378,7 +5921,7 @@
                 <w:rFonts w:ascii="Calibri" w:eastAsia="Times New Roman" w:hAnsi="Calibri" w:cs="Times New Roman"/>
                 <w:color w:val="000000"/>
               </w:rPr>
-              <w:t>4</w:t>
+              <w:t>7</w:t>
             </w:r>
           </w:p>
         </w:tc>
@@ -5410,7 +5953,14 @@
                 <w:rFonts w:ascii="Calibri" w:eastAsia="Times New Roman" w:hAnsi="Calibri" w:cs="Times New Roman"/>
                 <w:color w:val="000000"/>
               </w:rPr>
-              <w:t>133,33%</w:t>
+              <w:t>233</w:t>
+            </w:r>
+            <w:r>
+              <w:rPr>
+                <w:rFonts w:ascii="Calibri" w:eastAsia="Times New Roman" w:hAnsi="Calibri" w:cs="Times New Roman"/>
+                <w:color w:val="000000"/>
+              </w:rPr>
+              <w:t>,33%</w:t>
             </w:r>
           </w:p>
         </w:tc>
@@ -5606,7 +6156,7 @@
                 <w:rFonts w:ascii="Calibri" w:eastAsia="Times New Roman" w:hAnsi="Calibri" w:cs="Times New Roman"/>
                 <w:color w:val="000000"/>
               </w:rPr>
-              <w:t>10</w:t>
+              <w:t>11</w:t>
             </w:r>
           </w:p>
         </w:tc>
@@ -5638,7 +6188,14 @@
                 <w:rFonts w:ascii="Calibri" w:eastAsia="Times New Roman" w:hAnsi="Calibri" w:cs="Times New Roman"/>
                 <w:color w:val="000000"/>
               </w:rPr>
-              <w:t>83,33%</w:t>
+              <w:t>91,67</w:t>
+            </w:r>
+            <w:r>
+              <w:rPr>
+                <w:rFonts w:ascii="Calibri" w:eastAsia="Times New Roman" w:hAnsi="Calibri" w:cs="Times New Roman"/>
+                <w:color w:val="000000"/>
+              </w:rPr>
+              <w:t>%</w:t>
             </w:r>
           </w:p>
         </w:tc>
@@ -5854,7 +6411,7 @@
                 <w:bCs/>
                 <w:color w:val="000000"/>
               </w:rPr>
-              <w:t>74</w:t>
+              <w:t>78</w:t>
             </w:r>
           </w:p>
         </w:tc>
@@ -5890,7 +6447,34 @@
                 <w:bCs/>
                 <w:color w:val="000000"/>
               </w:rPr>
-              <w:t>98,67%</w:t>
+              <w:t>104</w:t>
+            </w:r>
+            <w:r>
+              <w:rPr>
+                <w:rFonts w:ascii="Calibri" w:eastAsia="Times New Roman" w:hAnsi="Calibri" w:cs="Times New Roman"/>
+                <w:b/>
+                <w:bCs/>
+                <w:color w:val="000000"/>
+              </w:rPr>
+              <w:t>,</w:t>
+            </w:r>
+            <w:r>
+              <w:rPr>
+                <w:rFonts w:ascii="Calibri" w:eastAsia="Times New Roman" w:hAnsi="Calibri" w:cs="Times New Roman"/>
+                <w:b/>
+                <w:bCs/>
+                <w:color w:val="000000"/>
+              </w:rPr>
+              <w:t>00</w:t>
+            </w:r>
+            <w:r>
+              <w:rPr>
+                <w:rFonts w:ascii="Calibri" w:eastAsia="Times New Roman" w:hAnsi="Calibri" w:cs="Times New Roman"/>
+                <w:b/>
+                <w:bCs/>
+                <w:color w:val="000000"/>
+              </w:rPr>
+              <w:t>%</w:t>
             </w:r>
           </w:p>
         </w:tc>
@@ -7283,12 +7867,21 @@
                 <w:color w:val="000000"/>
               </w:rPr>
             </w:pPr>
-            <w:r>
-              <w:rPr>
-                <w:rFonts w:ascii="Calibri" w:eastAsia="Times New Roman" w:hAnsi="Calibri" w:cs="Times New Roman"/>
-                <w:color w:val="000000"/>
-              </w:rPr>
-              <w:t>Wbs (2)</w:t>
+            <w:proofErr w:type="spellStart"/>
+            <w:r>
+              <w:rPr>
+                <w:rFonts w:ascii="Calibri" w:eastAsia="Times New Roman" w:hAnsi="Calibri" w:cs="Times New Roman"/>
+                <w:color w:val="000000"/>
+              </w:rPr>
+              <w:t>Wbs</w:t>
+            </w:r>
+            <w:proofErr w:type="spellEnd"/>
+            <w:r>
+              <w:rPr>
+                <w:rFonts w:ascii="Calibri" w:eastAsia="Times New Roman" w:hAnsi="Calibri" w:cs="Times New Roman"/>
+                <w:color w:val="000000"/>
+              </w:rPr>
+              <w:t xml:space="preserve"> (2)</w:t>
             </w:r>
           </w:p>
         </w:tc>
@@ -11622,6 +12215,7 @@
                 <w:color w:val="000000"/>
               </w:rPr>
             </w:pPr>
+            <w:proofErr w:type="spellStart"/>
             <w:r>
               <w:rPr>
                 <w:rFonts w:ascii="Calibri" w:eastAsia="Times New Roman" w:hAnsi="Calibri" w:cs="Times New Roman"/>
@@ -11629,6 +12223,7 @@
               </w:rPr>
               <w:t>Modding</w:t>
             </w:r>
+            <w:proofErr w:type="spellEnd"/>
           </w:p>
         </w:tc>
         <w:tc>
@@ -12973,17 +13568,123 @@
       </w:tr>
     </w:tbl>
     <w:p>
+      <w:r>
+        <w:rPr>
+          <w:noProof/>
+        </w:rPr>
+        <w:lastRenderedPageBreak/>
+        <w:drawing>
+          <wp:anchor distT="0" distB="0" distL="114300" distR="114300" simplePos="0" relativeHeight="251662336" behindDoc="1" locked="0" layoutInCell="1" allowOverlap="1" wp14:anchorId="2B75BE65" wp14:editId="5F15E0F6">
+            <wp:simplePos x="0" y="0"/>
+            <wp:positionH relativeFrom="column">
+              <wp:posOffset>-890270</wp:posOffset>
+            </wp:positionH>
+            <wp:positionV relativeFrom="paragraph">
+              <wp:posOffset>-881380</wp:posOffset>
+            </wp:positionV>
+            <wp:extent cx="7743825" cy="9086850"/>
+            <wp:effectExtent l="0" t="0" r="9525" b="19050"/>
+            <wp:wrapThrough wrapText="bothSides">
+              <wp:wrapPolygon edited="0">
+                <wp:start x="0" y="0"/>
+                <wp:lineTo x="0" y="21600"/>
+                <wp:lineTo x="21573" y="21600"/>
+                <wp:lineTo x="21573" y="0"/>
+                <wp:lineTo x="0" y="0"/>
+              </wp:wrapPolygon>
+            </wp:wrapThrough>
+            <wp:docPr id="2" name="Chart 2"/>
+            <wp:cNvGraphicFramePr/>
+            <a:graphic xmlns:a="http://schemas.openxmlformats.org/drawingml/2006/main">
+              <a:graphicData uri="http://schemas.openxmlformats.org/drawingml/2006/chart">
+                <c:chart xmlns:c="http://schemas.openxmlformats.org/drawingml/2006/chart" xmlns:r="http://schemas.openxmlformats.org/officeDocument/2006/relationships" r:id="rId10"/>
+              </a:graphicData>
+            </a:graphic>
+            <wp14:sizeRelH relativeFrom="page">
+              <wp14:pctWidth>0</wp14:pctWidth>
+            </wp14:sizeRelH>
+            <wp14:sizeRelV relativeFrom="page">
+              <wp14:pctHeight>0</wp14:pctHeight>
+            </wp14:sizeRelV>
+          </wp:anchor>
+        </w:drawing>
+      </w:r>
+    </w:p>
+    <w:p>
       <w:pPr>
-        <w:rPr>
-          <w:sz w:val="24"/>
-          <w:szCs w:val="24"/>
-        </w:rPr>
+        <w:pStyle w:val="Heading1"/>
       </w:pPr>
-      <w:bookmarkStart w:id="16" w:name="_GoBack"/>
+      <w:bookmarkStart w:id="16" w:name="_Toc378528045"/>
+      <w:r>
+        <w:lastRenderedPageBreak/>
+        <w:t>References</w:t>
+      </w:r>
       <w:bookmarkEnd w:id="16"/>
     </w:p>
+    <w:p>
+      <w:pPr>
+        <w:rPr>
+          <w:sz w:val="24"/>
+          <w:szCs w:val="24"/>
+        </w:rPr>
+      </w:pPr>
+      <w:r>
+        <w:rPr>
+          <w:sz w:val="24"/>
+          <w:szCs w:val="24"/>
+        </w:rPr>
+        <w:t>We have used the course main literature as a template for our architecture diagram. We have removed some of the content that they had sinc</w:t>
+      </w:r>
+      <w:bookmarkStart w:id="17" w:name="_GoBack"/>
+      <w:bookmarkEnd w:id="17"/>
+      <w:r>
+        <w:rPr>
+          <w:sz w:val="24"/>
+          <w:szCs w:val="24"/>
+        </w:rPr>
+        <w:t xml:space="preserve">e we found it unnecessary for this project. </w:t>
+      </w:r>
+      <w:r>
+        <w:rPr>
+          <w:rStyle w:val="FootnoteReference"/>
+          <w:sz w:val="24"/>
+          <w:szCs w:val="24"/>
+        </w:rPr>
+        <w:footnoteReference w:id="1"/>
+      </w:r>
+      <w:r>
+        <w:rPr>
+          <w:sz w:val="24"/>
+          <w:szCs w:val="24"/>
+        </w:rPr>
+        <w:t xml:space="preserve"> For example we decided to not include skeletal animations on the basis that it is </w:t>
+      </w:r>
+      <w:r>
+        <w:rPr>
+          <w:sz w:val="24"/>
+          <w:szCs w:val="24"/>
+        </w:rPr>
+        <w:t xml:space="preserve">pointless in such a simple game as </w:t>
+      </w:r>
+      <w:proofErr w:type="spellStart"/>
+      <w:r>
+        <w:rPr>
+          <w:sz w:val="24"/>
+          <w:szCs w:val="24"/>
+        </w:rPr>
+        <w:t>Pacman</w:t>
+      </w:r>
+      <w:proofErr w:type="spellEnd"/>
+      <w:r>
+        <w:rPr>
+          <w:sz w:val="24"/>
+          <w:szCs w:val="24"/>
+        </w:rPr>
+        <w:t>.</w:t>
+      </w:r>
+    </w:p>
     <w:sectPr>
-      <w:footerReference w:type="default" r:id="rId10"/>
+      <w:footerReference w:type="default" r:id="rId11"/>
       <w:pgSz w:w="12240" w:h="15840"/>
       <w:pgMar w:top="1418" w:right="1417" w:bottom="1417" w:left="1417" w:header="708" w:footer="708" w:gutter="0"/>
       <w:pgNumType w:start="0"/>
@@ -13054,7 +13755,7 @@
           <w:rPr>
             <w:noProof/>
           </w:rPr>
-          <w:t>9</w:t>
+          <w:t>10</w:t>
         </w:r>
         <w:r>
           <w:rPr>
@@ -13092,6 +13793,28 @@
       </w:pPr>
       <w:r>
         <w:continuationSeparator/>
+      </w:r>
+    </w:p>
+  </w:footnote>
+  <w:footnote w:id="1">
+    <w:p>
+      <w:pPr>
+        <w:pStyle w:val="FootnoteText"/>
+      </w:pPr>
+      <w:r>
+        <w:rPr>
+          <w:rStyle w:val="FootnoteReference"/>
+        </w:rPr>
+        <w:footnoteRef/>
+      </w:r>
+      <w:r>
+        <w:t xml:space="preserve"> </w:t>
+      </w:r>
+      <w:r>
+        <w:t>Game Engine Architecture</w:t>
+      </w:r>
+      <w:r>
+        <w:t>, Jason Gregory, 2009 Taylor and Francis group, p.29</w:t>
       </w:r>
     </w:p>
   </w:footnote>
@@ -13486,6 +14209,45 @@
       <w:ind w:left="220"/>
     </w:pPr>
   </w:style>
+  <w:style w:type="paragraph" w:styleId="FootnoteText">
+    <w:name w:val="footnote text"/>
+    <w:basedOn w:val="Normal"/>
+    <w:link w:val="FootnoteTextChar"/>
+    <w:uiPriority w:val="99"/>
+    <w:semiHidden/>
+    <w:unhideWhenUsed/>
+    <w:rsid w:val="0051236E"/>
+    <w:pPr>
+      <w:spacing w:after="0" w:line="240" w:lineRule="auto"/>
+    </w:pPr>
+    <w:rPr>
+      <w:sz w:val="20"/>
+      <w:szCs w:val="20"/>
+    </w:rPr>
+  </w:style>
+  <w:style w:type="character" w:customStyle="1" w:styleId="FootnoteTextChar">
+    <w:name w:val="Footnote Text Char"/>
+    <w:basedOn w:val="DefaultParagraphFont"/>
+    <w:link w:val="FootnoteText"/>
+    <w:uiPriority w:val="99"/>
+    <w:semiHidden/>
+    <w:rsid w:val="0051236E"/>
+    <w:rPr>
+      <w:sz w:val="20"/>
+      <w:szCs w:val="20"/>
+    </w:rPr>
+  </w:style>
+  <w:style w:type="character" w:styleId="FootnoteReference">
+    <w:name w:val="footnote reference"/>
+    <w:basedOn w:val="DefaultParagraphFont"/>
+    <w:uiPriority w:val="99"/>
+    <w:semiHidden/>
+    <w:unhideWhenUsed/>
+    <w:rsid w:val="0051236E"/>
+    <w:rPr>
+      <w:vertAlign w:val="superscript"/>
+    </w:rPr>
+  </w:style>
 </w:styles>
 </file>
 
@@ -13877,7 +14639,629 @@
       <w:ind w:left="220"/>
     </w:pPr>
   </w:style>
+  <w:style w:type="paragraph" w:styleId="FootnoteText">
+    <w:name w:val="footnote text"/>
+    <w:basedOn w:val="Normal"/>
+    <w:link w:val="FootnoteTextChar"/>
+    <w:uiPriority w:val="99"/>
+    <w:semiHidden/>
+    <w:unhideWhenUsed/>
+    <w:rsid w:val="0051236E"/>
+    <w:pPr>
+      <w:spacing w:after="0" w:line="240" w:lineRule="auto"/>
+    </w:pPr>
+    <w:rPr>
+      <w:sz w:val="20"/>
+      <w:szCs w:val="20"/>
+    </w:rPr>
+  </w:style>
+  <w:style w:type="character" w:customStyle="1" w:styleId="FootnoteTextChar">
+    <w:name w:val="Footnote Text Char"/>
+    <w:basedOn w:val="DefaultParagraphFont"/>
+    <w:link w:val="FootnoteText"/>
+    <w:uiPriority w:val="99"/>
+    <w:semiHidden/>
+    <w:rsid w:val="0051236E"/>
+    <w:rPr>
+      <w:sz w:val="20"/>
+      <w:szCs w:val="20"/>
+    </w:rPr>
+  </w:style>
+  <w:style w:type="character" w:styleId="FootnoteReference">
+    <w:name w:val="footnote reference"/>
+    <w:basedOn w:val="DefaultParagraphFont"/>
+    <w:uiPriority w:val="99"/>
+    <w:semiHidden/>
+    <w:unhideWhenUsed/>
+    <w:rsid w:val="0051236E"/>
+    <w:rPr>
+      <w:vertAlign w:val="superscript"/>
+    </w:rPr>
+  </w:style>
 </w:styles>
+</file>
+
+<file path=word/charts/chart1.xml><?xml version="1.0" encoding="utf-8"?>
+<c:chartSpace xmlns:c="http://schemas.openxmlformats.org/drawingml/2006/chart" xmlns:a="http://schemas.openxmlformats.org/drawingml/2006/main" xmlns:r="http://schemas.openxmlformats.org/officeDocument/2006/relationships">
+  <c:date1904 val="0"/>
+  <c:lang val="en-US"/>
+  <c:roundedCorners val="0"/>
+  <mc:AlternateContent xmlns:mc="http://schemas.openxmlformats.org/markup-compatibility/2006">
+    <mc:Choice xmlns:c14="http://schemas.microsoft.com/office/drawing/2007/8/2/chart" Requires="c14">
+      <c14:style val="102"/>
+    </mc:Choice>
+    <mc:Fallback>
+      <c:style val="2"/>
+    </mc:Fallback>
+  </mc:AlternateContent>
+  <c:chart>
+    <c:autoTitleDeleted val="0"/>
+    <c:plotArea>
+      <c:layout/>
+      <c:barChart>
+        <c:barDir val="bar"/>
+        <c:grouping val="stacked"/>
+        <c:varyColors val="0"/>
+        <c:ser>
+          <c:idx val="0"/>
+          <c:order val="0"/>
+          <c:tx>
+            <c:v>Start date</c:v>
+          </c:tx>
+          <c:spPr>
+            <a:noFill/>
+          </c:spPr>
+          <c:invertIfNegative val="0"/>
+          <c:cat>
+            <c:strRef>
+              <c:f>Sheet1!$C$4:$C$39</c:f>
+              <c:strCache>
+                <c:ptCount val="36"/>
+                <c:pt idx="0">
+                  <c:v>Gameplay Design (1)</c:v>
+                </c:pt>
+                <c:pt idx="1">
+                  <c:v>Achitecture/Design (1)</c:v>
+                </c:pt>
+                <c:pt idx="2">
+                  <c:v>Wbs (1)</c:v>
+                </c:pt>
+                <c:pt idx="3">
+                  <c:v>Writing L1</c:v>
+                </c:pt>
+                <c:pt idx="4">
+                  <c:v>Total L1</c:v>
+                </c:pt>
+                <c:pt idx="5">
+                  <c:v>R1</c:v>
+                </c:pt>
+                <c:pt idx="6">
+                  <c:v>Detailed L1</c:v>
+                </c:pt>
+                <c:pt idx="7">
+                  <c:v>Architecture/Design (2)</c:v>
+                </c:pt>
+                <c:pt idx="8">
+                  <c:v>Gameplay Design (2)</c:v>
+                </c:pt>
+                <c:pt idx="9">
+                  <c:v>Writing L2</c:v>
+                </c:pt>
+                <c:pt idx="10">
+                  <c:v>Changes in L1</c:v>
+                </c:pt>
+                <c:pt idx="11">
+                  <c:v>Wbs (2)</c:v>
+                </c:pt>
+                <c:pt idx="12">
+                  <c:v>Total L2</c:v>
+                </c:pt>
+                <c:pt idx="13">
+                  <c:v>R2</c:v>
+                </c:pt>
+                <c:pt idx="14">
+                  <c:v>Resources</c:v>
+                </c:pt>
+                <c:pt idx="15">
+                  <c:v>Low-level Renderer</c:v>
+                </c:pt>
+                <c:pt idx="16">
+                  <c:v>Gameplay foundations</c:v>
+                </c:pt>
+                <c:pt idx="17">
+                  <c:v>Debugging</c:v>
+                </c:pt>
+                <c:pt idx="18">
+                  <c:v>R3</c:v>
+                </c:pt>
+                <c:pt idx="19">
+                  <c:v>Audio</c:v>
+                </c:pt>
+                <c:pt idx="20">
+                  <c:v>Visual Effects</c:v>
+                </c:pt>
+                <c:pt idx="21">
+                  <c:v>R4</c:v>
+                </c:pt>
+                <c:pt idx="22">
+                  <c:v>Collision and Physics</c:v>
+                </c:pt>
+                <c:pt idx="23">
+                  <c:v>Front End</c:v>
+                </c:pt>
+                <c:pt idx="24">
+                  <c:v>Optimization</c:v>
+                </c:pt>
+                <c:pt idx="25">
+                  <c:v>Documentation</c:v>
+                </c:pt>
+                <c:pt idx="26">
+                  <c:v>Record Prototype</c:v>
+                </c:pt>
+                <c:pt idx="27">
+                  <c:v>Total L3</c:v>
+                </c:pt>
+                <c:pt idx="28">
+                  <c:v>R5</c:v>
+                </c:pt>
+                <c:pt idx="29">
+                  <c:v>Balancing</c:v>
+                </c:pt>
+                <c:pt idx="30">
+                  <c:v>Modding</c:v>
+                </c:pt>
+                <c:pt idx="31">
+                  <c:v>Update L1,L2 &amp; L3</c:v>
+                </c:pt>
+                <c:pt idx="32">
+                  <c:v>Evaluations</c:v>
+                </c:pt>
+                <c:pt idx="33">
+                  <c:v>R6</c:v>
+                </c:pt>
+                <c:pt idx="34">
+                  <c:v>Progress Report</c:v>
+                </c:pt>
+                <c:pt idx="35">
+                  <c:v>Total L4</c:v>
+                </c:pt>
+              </c:strCache>
+            </c:strRef>
+          </c:cat>
+          <c:val>
+            <c:numRef>
+              <c:f>Sheet1!$D$4:$D$39</c:f>
+              <c:numCache>
+                <c:formatCode>d\-mmm</c:formatCode>
+                <c:ptCount val="36"/>
+                <c:pt idx="0">
+                  <c:v>41659</c:v>
+                </c:pt>
+                <c:pt idx="1">
+                  <c:v>41660</c:v>
+                </c:pt>
+                <c:pt idx="2">
+                  <c:v>41662</c:v>
+                </c:pt>
+                <c:pt idx="3">
+                  <c:v>41662</c:v>
+                </c:pt>
+                <c:pt idx="4">
+                  <c:v>41659</c:v>
+                </c:pt>
+                <c:pt idx="5">
+                  <c:v>41665</c:v>
+                </c:pt>
+                <c:pt idx="6">
+                  <c:v>41666</c:v>
+                </c:pt>
+                <c:pt idx="7">
+                  <c:v>41666</c:v>
+                </c:pt>
+                <c:pt idx="8">
+                  <c:v>41666</c:v>
+                </c:pt>
+                <c:pt idx="9">
+                  <c:v>41670</c:v>
+                </c:pt>
+                <c:pt idx="10">
+                  <c:v>41670</c:v>
+                </c:pt>
+                <c:pt idx="11">
+                  <c:v>41670</c:v>
+                </c:pt>
+                <c:pt idx="12">
+                  <c:v>41666</c:v>
+                </c:pt>
+                <c:pt idx="13">
+                  <c:v>41672</c:v>
+                </c:pt>
+                <c:pt idx="14">
+                  <c:v>41673</c:v>
+                </c:pt>
+                <c:pt idx="15">
+                  <c:v>41673</c:v>
+                </c:pt>
+                <c:pt idx="16">
+                  <c:v>41673</c:v>
+                </c:pt>
+                <c:pt idx="17">
+                  <c:v>41677</c:v>
+                </c:pt>
+                <c:pt idx="18">
+                  <c:v>41679</c:v>
+                </c:pt>
+                <c:pt idx="19">
+                  <c:v>41677</c:v>
+                </c:pt>
+                <c:pt idx="20">
+                  <c:v>41680</c:v>
+                </c:pt>
+                <c:pt idx="21">
+                  <c:v>41686</c:v>
+                </c:pt>
+                <c:pt idx="22">
+                  <c:v>41677</c:v>
+                </c:pt>
+                <c:pt idx="23">
+                  <c:v>41687</c:v>
+                </c:pt>
+                <c:pt idx="24">
+                  <c:v>41688</c:v>
+                </c:pt>
+                <c:pt idx="25">
+                  <c:v>41688</c:v>
+                </c:pt>
+                <c:pt idx="26">
+                  <c:v>41690</c:v>
+                </c:pt>
+                <c:pt idx="27">
+                  <c:v>41673</c:v>
+                </c:pt>
+                <c:pt idx="28">
+                  <c:v>41693</c:v>
+                </c:pt>
+                <c:pt idx="29">
+                  <c:v>41694</c:v>
+                </c:pt>
+                <c:pt idx="30">
+                  <c:v>41694</c:v>
+                </c:pt>
+                <c:pt idx="31">
+                  <c:v>41694</c:v>
+                </c:pt>
+                <c:pt idx="32">
+                  <c:v>41697</c:v>
+                </c:pt>
+                <c:pt idx="33">
+                  <c:v>41700</c:v>
+                </c:pt>
+                <c:pt idx="34">
+                  <c:v>41701</c:v>
+                </c:pt>
+                <c:pt idx="35">
+                  <c:v>41694</c:v>
+                </c:pt>
+              </c:numCache>
+            </c:numRef>
+          </c:val>
+        </c:ser>
+        <c:ser>
+          <c:idx val="1"/>
+          <c:order val="1"/>
+          <c:tx>
+            <c:v>Duration</c:v>
+          </c:tx>
+          <c:spPr>
+            <a:ln w="31750">
+              <a:solidFill>
+                <a:schemeClr val="tx1"/>
+              </a:solidFill>
+            </a:ln>
+          </c:spPr>
+          <c:invertIfNegative val="0"/>
+          <c:cat>
+            <c:strRef>
+              <c:f>Sheet1!$C$4:$C$39</c:f>
+              <c:strCache>
+                <c:ptCount val="36"/>
+                <c:pt idx="0">
+                  <c:v>Gameplay Design (1)</c:v>
+                </c:pt>
+                <c:pt idx="1">
+                  <c:v>Achitecture/Design (1)</c:v>
+                </c:pt>
+                <c:pt idx="2">
+                  <c:v>Wbs (1)</c:v>
+                </c:pt>
+                <c:pt idx="3">
+                  <c:v>Writing L1</c:v>
+                </c:pt>
+                <c:pt idx="4">
+                  <c:v>Total L1</c:v>
+                </c:pt>
+                <c:pt idx="5">
+                  <c:v>R1</c:v>
+                </c:pt>
+                <c:pt idx="6">
+                  <c:v>Detailed L1</c:v>
+                </c:pt>
+                <c:pt idx="7">
+                  <c:v>Architecture/Design (2)</c:v>
+                </c:pt>
+                <c:pt idx="8">
+                  <c:v>Gameplay Design (2)</c:v>
+                </c:pt>
+                <c:pt idx="9">
+                  <c:v>Writing L2</c:v>
+                </c:pt>
+                <c:pt idx="10">
+                  <c:v>Changes in L1</c:v>
+                </c:pt>
+                <c:pt idx="11">
+                  <c:v>Wbs (2)</c:v>
+                </c:pt>
+                <c:pt idx="12">
+                  <c:v>Total L2</c:v>
+                </c:pt>
+                <c:pt idx="13">
+                  <c:v>R2</c:v>
+                </c:pt>
+                <c:pt idx="14">
+                  <c:v>Resources</c:v>
+                </c:pt>
+                <c:pt idx="15">
+                  <c:v>Low-level Renderer</c:v>
+                </c:pt>
+                <c:pt idx="16">
+                  <c:v>Gameplay foundations</c:v>
+                </c:pt>
+                <c:pt idx="17">
+                  <c:v>Debugging</c:v>
+                </c:pt>
+                <c:pt idx="18">
+                  <c:v>R3</c:v>
+                </c:pt>
+                <c:pt idx="19">
+                  <c:v>Audio</c:v>
+                </c:pt>
+                <c:pt idx="20">
+                  <c:v>Visual Effects</c:v>
+                </c:pt>
+                <c:pt idx="21">
+                  <c:v>R4</c:v>
+                </c:pt>
+                <c:pt idx="22">
+                  <c:v>Collision and Physics</c:v>
+                </c:pt>
+                <c:pt idx="23">
+                  <c:v>Front End</c:v>
+                </c:pt>
+                <c:pt idx="24">
+                  <c:v>Optimization</c:v>
+                </c:pt>
+                <c:pt idx="25">
+                  <c:v>Documentation</c:v>
+                </c:pt>
+                <c:pt idx="26">
+                  <c:v>Record Prototype</c:v>
+                </c:pt>
+                <c:pt idx="27">
+                  <c:v>Total L3</c:v>
+                </c:pt>
+                <c:pt idx="28">
+                  <c:v>R5</c:v>
+                </c:pt>
+                <c:pt idx="29">
+                  <c:v>Balancing</c:v>
+                </c:pt>
+                <c:pt idx="30">
+                  <c:v>Modding</c:v>
+                </c:pt>
+                <c:pt idx="31">
+                  <c:v>Update L1,L2 &amp; L3</c:v>
+                </c:pt>
+                <c:pt idx="32">
+                  <c:v>Evaluations</c:v>
+                </c:pt>
+                <c:pt idx="33">
+                  <c:v>R6</c:v>
+                </c:pt>
+                <c:pt idx="34">
+                  <c:v>Progress Report</c:v>
+                </c:pt>
+                <c:pt idx="35">
+                  <c:v>Total L4</c:v>
+                </c:pt>
+              </c:strCache>
+            </c:strRef>
+          </c:cat>
+          <c:val>
+            <c:numRef>
+              <c:f>Sheet1!$E$4:$E$39</c:f>
+              <c:numCache>
+                <c:formatCode>General</c:formatCode>
+                <c:ptCount val="36"/>
+                <c:pt idx="0">
+                  <c:v>4</c:v>
+                </c:pt>
+                <c:pt idx="1">
+                  <c:v>3</c:v>
+                </c:pt>
+                <c:pt idx="2">
+                  <c:v>1</c:v>
+                </c:pt>
+                <c:pt idx="3">
+                  <c:v>1</c:v>
+                </c:pt>
+                <c:pt idx="4">
+                  <c:v>5</c:v>
+                </c:pt>
+                <c:pt idx="5">
+                  <c:v>1</c:v>
+                </c:pt>
+                <c:pt idx="6">
+                  <c:v>4</c:v>
+                </c:pt>
+                <c:pt idx="7">
+                  <c:v>4</c:v>
+                </c:pt>
+                <c:pt idx="8">
+                  <c:v>4</c:v>
+                </c:pt>
+                <c:pt idx="9">
+                  <c:v>1</c:v>
+                </c:pt>
+                <c:pt idx="10">
+                  <c:v>1</c:v>
+                </c:pt>
+                <c:pt idx="11">
+                  <c:v>1</c:v>
+                </c:pt>
+                <c:pt idx="12">
+                  <c:v>5</c:v>
+                </c:pt>
+                <c:pt idx="13">
+                  <c:v>1</c:v>
+                </c:pt>
+                <c:pt idx="14">
+                  <c:v>3</c:v>
+                </c:pt>
+                <c:pt idx="15">
+                  <c:v>4</c:v>
+                </c:pt>
+                <c:pt idx="16">
+                  <c:v>4</c:v>
+                </c:pt>
+                <c:pt idx="17">
+                  <c:v>1</c:v>
+                </c:pt>
+                <c:pt idx="18">
+                  <c:v>1</c:v>
+                </c:pt>
+                <c:pt idx="19">
+                  <c:v>7</c:v>
+                </c:pt>
+                <c:pt idx="20">
+                  <c:v>5</c:v>
+                </c:pt>
+                <c:pt idx="21">
+                  <c:v>1</c:v>
+                </c:pt>
+                <c:pt idx="22">
+                  <c:v>11</c:v>
+                </c:pt>
+                <c:pt idx="23">
+                  <c:v>3</c:v>
+                </c:pt>
+                <c:pt idx="24">
+                  <c:v>2</c:v>
+                </c:pt>
+                <c:pt idx="25">
+                  <c:v>2</c:v>
+                </c:pt>
+                <c:pt idx="26">
+                  <c:v>2</c:v>
+                </c:pt>
+                <c:pt idx="27">
+                  <c:v>19</c:v>
+                </c:pt>
+                <c:pt idx="28">
+                  <c:v>1</c:v>
+                </c:pt>
+                <c:pt idx="29">
+                  <c:v>2</c:v>
+                </c:pt>
+                <c:pt idx="30">
+                  <c:v>3</c:v>
+                </c:pt>
+                <c:pt idx="31">
+                  <c:v>3</c:v>
+                </c:pt>
+                <c:pt idx="32">
+                  <c:v>2</c:v>
+                </c:pt>
+                <c:pt idx="33">
+                  <c:v>1</c:v>
+                </c:pt>
+                <c:pt idx="34">
+                  <c:v>1</c:v>
+                </c:pt>
+                <c:pt idx="35">
+                  <c:v>8</c:v>
+                </c:pt>
+              </c:numCache>
+            </c:numRef>
+          </c:val>
+        </c:ser>
+        <c:dLbls>
+          <c:showLegendKey val="0"/>
+          <c:showVal val="0"/>
+          <c:showCatName val="0"/>
+          <c:showSerName val="0"/>
+          <c:showPercent val="0"/>
+          <c:showBubbleSize val="0"/>
+        </c:dLbls>
+        <c:gapWidth val="0"/>
+        <c:overlap val="100"/>
+        <c:axId val="49362048"/>
+        <c:axId val="49363584"/>
+      </c:barChart>
+      <c:catAx>
+        <c:axId val="49362048"/>
+        <c:scaling>
+          <c:orientation val="maxMin"/>
+        </c:scaling>
+        <c:delete val="0"/>
+        <c:axPos val="l"/>
+        <c:majorTickMark val="out"/>
+        <c:minorTickMark val="none"/>
+        <c:tickLblPos val="nextTo"/>
+        <c:crossAx val="49363584"/>
+        <c:crosses val="autoZero"/>
+        <c:auto val="1"/>
+        <c:lblAlgn val="ctr"/>
+        <c:lblOffset val="100"/>
+        <c:noMultiLvlLbl val="0"/>
+      </c:catAx>
+      <c:valAx>
+        <c:axId val="49363584"/>
+        <c:scaling>
+          <c:orientation val="minMax"/>
+          <c:min val="41657"/>
+        </c:scaling>
+        <c:delete val="0"/>
+        <c:axPos val="t"/>
+        <c:majorGridlines/>
+        <c:numFmt formatCode="d\-mmm" sourceLinked="1"/>
+        <c:majorTickMark val="out"/>
+        <c:minorTickMark val="none"/>
+        <c:tickLblPos val="nextTo"/>
+        <c:crossAx val="49362048"/>
+        <c:crosses val="autoZero"/>
+        <c:crossBetween val="between"/>
+        <c:majorUnit val="5"/>
+      </c:valAx>
+      <c:spPr>
+        <a:noFill/>
+        <a:ln w="25400">
+          <a:noFill/>
+        </a:ln>
+      </c:spPr>
+    </c:plotArea>
+    <c:legend>
+      <c:legendPos val="r"/>
+      <c:layout/>
+      <c:overlay val="0"/>
+    </c:legend>
+    <c:plotVisOnly val="1"/>
+    <c:dispBlanksAs val="gap"/>
+    <c:showDLblsOverMax val="0"/>
+  </c:chart>
+  <c:externalData r:id="rId1">
+    <c:autoUpdate val="0"/>
+  </c:externalData>
+</c:chartSpace>
 </file>
 
 <file path=word/theme/theme1.xml><?xml version="1.0" encoding="utf-8"?>
@@ -14170,7 +15554,7 @@
 </file>
 
 <file path=customXml/itemProps1.xml><?xml version="1.0" encoding="utf-8"?>
-<ds:datastoreItem xmlns:ds="http://schemas.openxmlformats.org/officeDocument/2006/customXml" ds:itemID="{CED222C7-D0C2-4D5D-8758-ADCE58450800}">
+<ds:datastoreItem xmlns:ds="http://schemas.openxmlformats.org/officeDocument/2006/customXml" ds:itemID="{DA43F3CA-8ED0-4220-8587-FCB1D2409E17}">
   <ds:schemaRefs>
     <ds:schemaRef ds:uri="http://schemas.openxmlformats.org/officeDocument/2006/bibliography"/>
   </ds:schemaRefs>
